--- a/report/lab7/lab report 7.docx
+++ b/report/lab7/lab report 7.docx
@@ -101,7 +101,6 @@
       <w:pPr>
         <w:pStyle w:val="a6"/>
         <w:rPr>
-          <w:rFonts w:hint="eastAsia"/>
           <w:lang w:eastAsia="zh-CN"/>
         </w:rPr>
       </w:pPr>
@@ -150,7 +149,6 @@
       <w:pPr>
         <w:pStyle w:val="a6"/>
         <w:rPr>
-          <w:rFonts w:hint="eastAsia"/>
           <w:lang w:eastAsia="zh-CN"/>
         </w:rPr>
       </w:pPr>
@@ -353,7 +351,6 @@
       <w:pPr>
         <w:pStyle w:val="a6"/>
         <w:rPr>
-          <w:rFonts w:hint="eastAsia"/>
           <w:lang w:eastAsia="zh-CN"/>
         </w:rPr>
       </w:pPr>
@@ -509,9 +506,6 @@
     <w:p>
       <w:pPr>
         <w:pStyle w:val="2"/>
-        <w:rPr>
-          <w:rFonts w:hint="eastAsia"/>
-        </w:rPr>
       </w:pPr>
       <w:r>
         <w:lastRenderedPageBreak/>
@@ -519,11 +513,6 @@
       </w:r>
     </w:p>
     <w:p>
-      <w:pPr>
-        <w:rPr>
-          <w:rFonts w:hint="eastAsia"/>
-        </w:rPr>
-      </w:pPr>
       <w:r>
         <w:t xml:space="preserve">In this lab, we </w:t>
       </w:r>
@@ -593,13 +582,7 @@
         <w:rPr>
           <w:rFonts w:hint="eastAsia"/>
         </w:rPr>
-        <w:t xml:space="preserve"> </w:t>
-      </w:r>
-      <w:r>
-        <w:rPr>
-          <w:rFonts w:hint="eastAsia"/>
-        </w:rPr>
-        <w:t xml:space="preserve">We use the system to accomplish small tasks like LED blinking as well as an accumulator program. </w:t>
+        <w:t xml:space="preserve"> We use the system to accomplish small tasks like LED blinking as well as an accumulator program. </w:t>
       </w:r>
       <w:r>
         <w:t>So,</w:t>
@@ -617,9 +600,6 @@
     <w:p>
       <w:pPr>
         <w:pStyle w:val="2"/>
-        <w:rPr>
-          <w:rFonts w:hint="eastAsia"/>
-        </w:rPr>
       </w:pPr>
       <w:r>
         <w:rPr>
@@ -631,9 +611,6 @@
     <w:p>
       <w:pPr>
         <w:pStyle w:val="3"/>
-        <w:rPr>
-          <w:rFonts w:hint="eastAsia"/>
-        </w:rPr>
       </w:pPr>
       <w:r>
         <w:rPr>
@@ -714,9 +691,6 @@
     <w:p>
       <w:pPr>
         <w:jc w:val="center"/>
-        <w:rPr>
-          <w:rFonts w:hint="eastAsia"/>
-        </w:rPr>
       </w:pPr>
       <w:r>
         <w:rPr>
@@ -786,8 +760,13 @@
         <w:t>SDRAM Controller:</w:t>
       </w:r>
       <w:r>
-        <w:t xml:space="preserve"> Manages memory operations between the NIOS II processor and the synchronous dynamic RAM (SDRAM) on the board</w:t>
-      </w:r>
+        <w:t xml:space="preserve"> Manages memory operations between the NIOS II processor and the synchronous dynamic RAM (SDRAM) on the </w:t>
+      </w:r>
+      <w:proofErr w:type="gramStart"/>
+      <w:r>
+        <w:t>board</w:t>
+      </w:r>
+      <w:proofErr w:type="gramEnd"/>
     </w:p>
     <w:p>
       <w:pPr>
@@ -834,9 +813,6 @@
           <w:ilvl w:val="0"/>
           <w:numId w:val="15"/>
         </w:numPr>
-        <w:rPr>
-          <w:rFonts w:hint="eastAsia"/>
-        </w:rPr>
       </w:pPr>
       <w:r>
         <w:rPr>
@@ -912,7 +888,6 @@
       <w:pPr>
         <w:jc w:val="center"/>
         <w:rPr>
-          <w:rFonts w:hint="eastAsia"/>
           <w:b/>
           <w:bCs/>
         </w:rPr>
@@ -1103,7 +1078,6 @@
     <w:p>
       <w:pPr>
         <w:rPr>
-          <w:rFonts w:hint="eastAsia"/>
           <w:b/>
           <w:bCs/>
         </w:rPr>
@@ -1146,13 +1120,13 @@
       <w:pPr>
         <w:pStyle w:val="3"/>
         <w:rPr>
+          <w:rFonts w:eastAsiaTheme="minorEastAsia"/>
+        </w:rPr>
+      </w:pPr>
+      <w:r>
+        <w:rPr>
           <w:rFonts w:eastAsiaTheme="minorEastAsia" w:hint="eastAsia"/>
         </w:rPr>
-      </w:pPr>
-      <w:r>
-        <w:rPr>
-          <w:rFonts w:eastAsiaTheme="minorEastAsia" w:hint="eastAsia"/>
-        </w:rPr>
         <w:t xml:space="preserve">C. </w:t>
       </w:r>
       <w:r>
@@ -1168,11 +1142,6 @@
       </w:r>
     </w:p>
     <w:p>
-      <w:pPr>
-        <w:rPr>
-          <w:rFonts w:hint="eastAsia"/>
-        </w:rPr>
-      </w:pPr>
       <w:r>
         <w:tab/>
       </w:r>
@@ -1216,7 +1185,7 @@
           <w:noProof/>
         </w:rPr>
         <w:drawing>
-          <wp:inline distT="0" distB="0" distL="0" distR="0" wp14:anchorId="09E6F953" wp14:editId="7CF7958D">
+          <wp:inline distT="0" distB="0" distL="0" distR="0" wp14:anchorId="09E6F953" wp14:editId="23AC9913">
             <wp:extent cx="5274310" cy="2409190"/>
             <wp:effectExtent l="0" t="0" r="2540" b="0"/>
             <wp:docPr id="428289159" name="图片 1"/>
@@ -1268,9 +1237,6 @@
     <w:p>
       <w:pPr>
         <w:jc w:val="center"/>
-        <w:rPr>
-          <w:rFonts w:hint="eastAsia"/>
-        </w:rPr>
       </w:pPr>
       <w:r>
         <w:rPr>
@@ -1309,10 +1275,7 @@
         <w:t>.</w:t>
       </w:r>
       <w:r>
-        <w:t xml:space="preserve"> </w:t>
-      </w:r>
-      <w:r>
-        <w:t>Answers to INQ Questions</w:t>
+        <w:t xml:space="preserve"> Answers to INQ Questions</w:t>
       </w:r>
     </w:p>
     <w:p>
@@ -1527,6 +1490,9 @@
         <w:jc w:val="center"/>
       </w:pPr>
       <w:r>
+        <w:rPr>
+          <w:noProof/>
+        </w:rPr>
         <w:drawing>
           <wp:inline distT="0" distB="0" distL="0" distR="0" wp14:anchorId="2CC4EAFE" wp14:editId="1977E3A6">
             <wp:extent cx="4381681" cy="1124171"/>
@@ -1568,7 +1534,6 @@
       <w:pPr>
         <w:jc w:val="center"/>
         <w:rPr>
-          <w:rFonts w:hint="eastAsia"/>
           <w:b/>
           <w:bCs/>
           <w:i/>
@@ -1645,7 +1610,6 @@
     <w:p>
       <w:pPr>
         <w:rPr>
-          <w:rFonts w:hint="eastAsia"/>
           <w:b/>
           <w:bCs/>
         </w:rPr>
@@ -1739,14 +1703,26 @@
           <w:b/>
           <w:bCs/>
         </w:rPr>
-        <w:t>, .stack, .text), what does each section mean? Give an example of C code which places data into each segment</w:t>
-      </w:r>
+        <w:t xml:space="preserve">, .stack, .text), what does each section mean? Give an example of C code which places data into each </w:t>
+      </w:r>
+      <w:proofErr w:type="gramStart"/>
+      <w:r>
+        <w:rPr>
+          <w:b/>
+          <w:bCs/>
+        </w:rPr>
+        <w:t>segment</w:t>
+      </w:r>
+      <w:proofErr w:type="gramEnd"/>
     </w:p>
     <w:p>
       <w:pPr>
         <w:ind w:left="440" w:hanging="440"/>
       </w:pPr>
       <w:r>
+        <w:rPr>
+          <w:noProof/>
+        </w:rPr>
         <w:drawing>
           <wp:inline distT="0" distB="0" distL="0" distR="0" wp14:anchorId="7AFABD8D" wp14:editId="261C6F05">
             <wp:extent cx="5274310" cy="1316355"/>
@@ -1794,50 +1770,630 @@
           <w:b/>
           <w:bCs/>
         </w:rPr>
-        <w:t xml:space="preserve">Table </w:t>
-      </w:r>
-      <w:r>
+        <w:t>Table 2:</w:t>
+      </w:r>
+      <w:r>
+        <w:rPr>
+          <w:rFonts w:hint="eastAsia"/>
+        </w:rPr>
+        <w:t xml:space="preserve"> </w:t>
+      </w:r>
+      <w:r>
+        <w:t xml:space="preserve">various segment </w:t>
+      </w:r>
+      <w:r>
+        <w:rPr>
+          <w:rFonts w:hint="eastAsia"/>
+        </w:rPr>
+        <w:t>datatype</w:t>
+      </w:r>
+    </w:p>
+    <w:p>
+      <w:pPr>
+        <w:widowControl/>
+      </w:pPr>
+      <w:r>
+        <w:br w:type="page"/>
+      </w:r>
+    </w:p>
+    <w:p>
+      <w:pPr>
+        <w:pStyle w:val="2"/>
+        <w:rPr>
+          <w:rFonts w:hint="eastAsia"/>
+        </w:rPr>
+      </w:pPr>
+      <w:r>
+        <w:rPr>
+          <w:rFonts w:hint="eastAsia"/>
+        </w:rPr>
+        <w:lastRenderedPageBreak/>
+        <w:t>4. Post Lab</w:t>
+      </w:r>
+      <w:r>
+        <w:rPr>
+          <w:rFonts w:hint="eastAsia"/>
+        </w:rPr>
+        <w:t xml:space="preserve">: </w:t>
+      </w:r>
+      <w:r>
+        <w:t>Design Resources and Statistics</w:t>
+      </w:r>
+    </w:p>
+    <w:tbl>
+      <w:tblPr>
+        <w:tblW w:w="7767" w:type="dxa"/>
+        <w:tblCellMar>
+          <w:left w:w="0" w:type="dxa"/>
+          <w:right w:w="0" w:type="dxa"/>
+        </w:tblCellMar>
+        <w:tblLook w:val="04A0" w:firstRow="1" w:lastRow="0" w:firstColumn="1" w:lastColumn="0" w:noHBand="0" w:noVBand="1"/>
+      </w:tblPr>
+      <w:tblGrid>
+        <w:gridCol w:w="5207"/>
+        <w:gridCol w:w="2560"/>
+      </w:tblGrid>
+      <w:tr>
+        <w:trPr>
+          <w:tblHeader/>
+        </w:trPr>
+        <w:tc>
+          <w:tcPr>
+            <w:tcW w:w="0" w:type="auto"/>
+            <w:tcBorders>
+              <w:top w:val="single" w:sz="6" w:space="0" w:color="DFE2E5"/>
+              <w:left w:val="single" w:sz="6" w:space="0" w:color="DFE2E5"/>
+              <w:bottom w:val="nil"/>
+              <w:right w:val="single" w:sz="6" w:space="0" w:color="DFE2E5"/>
+            </w:tcBorders>
+            <w:shd w:val="clear" w:color="auto" w:fill="F8F8F8"/>
+            <w:tcMar>
+              <w:top w:w="90" w:type="dxa"/>
+              <w:left w:w="195" w:type="dxa"/>
+              <w:bottom w:w="90" w:type="dxa"/>
+              <w:right w:w="195" w:type="dxa"/>
+            </w:tcMar>
+            <w:vAlign w:val="center"/>
+            <w:hideMark/>
+          </w:tcPr>
+          <w:p>
+            <w:pPr>
+              <w:rPr>
+                <w:b/>
+                <w:bCs/>
+              </w:rPr>
+            </w:pPr>
+            <w:r>
+              <w:rPr>
+                <w:b/>
+                <w:bCs/>
+              </w:rPr>
+              <w:t>Resource</w:t>
+            </w:r>
+          </w:p>
+        </w:tc>
+        <w:tc>
+          <w:tcPr>
+            <w:tcW w:w="0" w:type="auto"/>
+            <w:tcBorders>
+              <w:top w:val="single" w:sz="6" w:space="0" w:color="DFE2E5"/>
+              <w:left w:val="single" w:sz="6" w:space="0" w:color="DFE2E5"/>
+              <w:bottom w:val="nil"/>
+              <w:right w:val="single" w:sz="6" w:space="0" w:color="DFE2E5"/>
+            </w:tcBorders>
+            <w:shd w:val="clear" w:color="auto" w:fill="F8F8F8"/>
+            <w:tcMar>
+              <w:top w:w="90" w:type="dxa"/>
+              <w:left w:w="195" w:type="dxa"/>
+              <w:bottom w:w="90" w:type="dxa"/>
+              <w:right w:w="195" w:type="dxa"/>
+            </w:tcMar>
+            <w:vAlign w:val="center"/>
+            <w:hideMark/>
+          </w:tcPr>
+          <w:p>
+            <w:pPr>
+              <w:rPr>
+                <w:b/>
+                <w:bCs/>
+              </w:rPr>
+            </w:pPr>
+            <w:r>
+              <w:rPr>
+                <w:b/>
+                <w:bCs/>
+              </w:rPr>
+              <w:t>Utilization</w:t>
+            </w:r>
+          </w:p>
+        </w:tc>
+      </w:tr>
+      <w:tr>
+        <w:tc>
+          <w:tcPr>
+            <w:tcW w:w="0" w:type="auto"/>
+            <w:tcBorders>
+              <w:top w:val="single" w:sz="6" w:space="0" w:color="DFE2E5"/>
+              <w:left w:val="single" w:sz="6" w:space="0" w:color="DFE2E5"/>
+              <w:bottom w:val="single" w:sz="6" w:space="0" w:color="DFE2E5"/>
+              <w:right w:val="single" w:sz="6" w:space="0" w:color="DFE2E5"/>
+            </w:tcBorders>
+            <w:tcMar>
+              <w:top w:w="90" w:type="dxa"/>
+              <w:left w:w="195" w:type="dxa"/>
+              <w:bottom w:w="90" w:type="dxa"/>
+              <w:right w:w="195" w:type="dxa"/>
+            </w:tcMar>
+            <w:vAlign w:val="center"/>
+            <w:hideMark/>
+          </w:tcPr>
+          <w:p>
+            <w:r>
+              <w:t>LUT (Logic Elements)</w:t>
+            </w:r>
+          </w:p>
+        </w:tc>
+        <w:tc>
+          <w:tcPr>
+            <w:tcW w:w="0" w:type="auto"/>
+            <w:tcBorders>
+              <w:top w:val="single" w:sz="6" w:space="0" w:color="DFE2E5"/>
+              <w:left w:val="single" w:sz="6" w:space="0" w:color="DFE2E5"/>
+              <w:bottom w:val="single" w:sz="6" w:space="0" w:color="DFE2E5"/>
+              <w:right w:val="single" w:sz="6" w:space="0" w:color="DFE2E5"/>
+            </w:tcBorders>
+            <w:tcMar>
+              <w:top w:w="90" w:type="dxa"/>
+              <w:left w:w="195" w:type="dxa"/>
+              <w:bottom w:w="90" w:type="dxa"/>
+              <w:right w:w="195" w:type="dxa"/>
+            </w:tcMar>
+            <w:vAlign w:val="center"/>
+            <w:hideMark/>
+          </w:tcPr>
+          <w:p>
+            <w:r>
+              <w:t>2,885 / 114,480</w:t>
+            </w:r>
+          </w:p>
+        </w:tc>
+      </w:tr>
+      <w:tr>
+        <w:tc>
+          <w:tcPr>
+            <w:tcW w:w="0" w:type="auto"/>
+            <w:tcBorders>
+              <w:top w:val="single" w:sz="6" w:space="0" w:color="DFE2E5"/>
+              <w:left w:val="single" w:sz="6" w:space="0" w:color="DFE2E5"/>
+              <w:bottom w:val="single" w:sz="6" w:space="0" w:color="DFE2E5"/>
+              <w:right w:val="single" w:sz="6" w:space="0" w:color="DFE2E5"/>
+            </w:tcBorders>
+            <w:shd w:val="clear" w:color="auto" w:fill="F8F8F8"/>
+            <w:tcMar>
+              <w:top w:w="90" w:type="dxa"/>
+              <w:left w:w="195" w:type="dxa"/>
+              <w:bottom w:w="90" w:type="dxa"/>
+              <w:right w:w="195" w:type="dxa"/>
+            </w:tcMar>
+            <w:vAlign w:val="center"/>
+            <w:hideMark/>
+          </w:tcPr>
+          <w:p>
+            <w:r>
+              <w:t>DSP (Embedded Multiplier 9-bit elements)</w:t>
+            </w:r>
+          </w:p>
+        </w:tc>
+        <w:tc>
+          <w:tcPr>
+            <w:tcW w:w="0" w:type="auto"/>
+            <w:tcBorders>
+              <w:top w:val="single" w:sz="6" w:space="0" w:color="DFE2E5"/>
+              <w:left w:val="single" w:sz="6" w:space="0" w:color="DFE2E5"/>
+              <w:bottom w:val="single" w:sz="6" w:space="0" w:color="DFE2E5"/>
+              <w:right w:val="single" w:sz="6" w:space="0" w:color="DFE2E5"/>
+            </w:tcBorders>
+            <w:shd w:val="clear" w:color="auto" w:fill="F8F8F8"/>
+            <w:tcMar>
+              <w:top w:w="90" w:type="dxa"/>
+              <w:left w:w="195" w:type="dxa"/>
+              <w:bottom w:w="90" w:type="dxa"/>
+              <w:right w:w="195" w:type="dxa"/>
+            </w:tcMar>
+            <w:vAlign w:val="center"/>
+            <w:hideMark/>
+          </w:tcPr>
+          <w:p>
+            <w:r>
+              <w:t>0 / 532</w:t>
+            </w:r>
+          </w:p>
+        </w:tc>
+      </w:tr>
+      <w:tr>
+        <w:tc>
+          <w:tcPr>
+            <w:tcW w:w="0" w:type="auto"/>
+            <w:tcBorders>
+              <w:top w:val="single" w:sz="6" w:space="0" w:color="DFE2E5"/>
+              <w:left w:val="single" w:sz="6" w:space="0" w:color="DFE2E5"/>
+              <w:bottom w:val="single" w:sz="6" w:space="0" w:color="DFE2E5"/>
+              <w:right w:val="single" w:sz="6" w:space="0" w:color="DFE2E5"/>
+            </w:tcBorders>
+            <w:tcMar>
+              <w:top w:w="90" w:type="dxa"/>
+              <w:left w:w="195" w:type="dxa"/>
+              <w:bottom w:w="90" w:type="dxa"/>
+              <w:right w:w="195" w:type="dxa"/>
+            </w:tcMar>
+            <w:vAlign w:val="center"/>
+            <w:hideMark/>
+          </w:tcPr>
+          <w:p>
+            <w:r>
+              <w:t>Memory (BRAM bits)</w:t>
+            </w:r>
+          </w:p>
+        </w:tc>
+        <w:tc>
+          <w:tcPr>
+            <w:tcW w:w="0" w:type="auto"/>
+            <w:tcBorders>
+              <w:top w:val="single" w:sz="6" w:space="0" w:color="DFE2E5"/>
+              <w:left w:val="single" w:sz="6" w:space="0" w:color="DFE2E5"/>
+              <w:bottom w:val="single" w:sz="6" w:space="0" w:color="DFE2E5"/>
+              <w:right w:val="single" w:sz="6" w:space="0" w:color="DFE2E5"/>
+            </w:tcBorders>
+            <w:tcMar>
+              <w:top w:w="90" w:type="dxa"/>
+              <w:left w:w="195" w:type="dxa"/>
+              <w:bottom w:w="90" w:type="dxa"/>
+              <w:right w:w="195" w:type="dxa"/>
+            </w:tcMar>
+            <w:vAlign w:val="center"/>
+            <w:hideMark/>
+          </w:tcPr>
+          <w:p>
+            <w:r>
+              <w:t>10,368 / 3,981,312</w:t>
+            </w:r>
+          </w:p>
+        </w:tc>
+      </w:tr>
+      <w:tr>
+        <w:tc>
+          <w:tcPr>
+            <w:tcW w:w="0" w:type="auto"/>
+            <w:tcBorders>
+              <w:top w:val="single" w:sz="6" w:space="0" w:color="DFE2E5"/>
+              <w:left w:val="single" w:sz="6" w:space="0" w:color="DFE2E5"/>
+              <w:bottom w:val="single" w:sz="6" w:space="0" w:color="DFE2E5"/>
+              <w:right w:val="single" w:sz="6" w:space="0" w:color="DFE2E5"/>
+            </w:tcBorders>
+            <w:shd w:val="clear" w:color="auto" w:fill="F8F8F8"/>
+            <w:tcMar>
+              <w:top w:w="90" w:type="dxa"/>
+              <w:left w:w="195" w:type="dxa"/>
+              <w:bottom w:w="90" w:type="dxa"/>
+              <w:right w:w="195" w:type="dxa"/>
+            </w:tcMar>
+            <w:vAlign w:val="center"/>
+            <w:hideMark/>
+          </w:tcPr>
+          <w:p>
+            <w:r>
+              <w:t>Flip-Flop</w:t>
+            </w:r>
+          </w:p>
+        </w:tc>
+        <w:tc>
+          <w:tcPr>
+            <w:tcW w:w="0" w:type="auto"/>
+            <w:tcBorders>
+              <w:top w:val="single" w:sz="6" w:space="0" w:color="DFE2E5"/>
+              <w:left w:val="single" w:sz="6" w:space="0" w:color="DFE2E5"/>
+              <w:bottom w:val="single" w:sz="6" w:space="0" w:color="DFE2E5"/>
+              <w:right w:val="single" w:sz="6" w:space="0" w:color="DFE2E5"/>
+            </w:tcBorders>
+            <w:shd w:val="clear" w:color="auto" w:fill="F8F8F8"/>
+            <w:tcMar>
+              <w:top w:w="90" w:type="dxa"/>
+              <w:left w:w="195" w:type="dxa"/>
+              <w:bottom w:w="90" w:type="dxa"/>
+              <w:right w:w="195" w:type="dxa"/>
+            </w:tcMar>
+            <w:vAlign w:val="center"/>
+            <w:hideMark/>
+          </w:tcPr>
+          <w:p>
+            <w:r>
+              <w:t>1957</w:t>
+            </w:r>
+          </w:p>
+        </w:tc>
+      </w:tr>
+      <w:tr>
+        <w:tc>
+          <w:tcPr>
+            <w:tcW w:w="0" w:type="auto"/>
+            <w:tcBorders>
+              <w:top w:val="single" w:sz="6" w:space="0" w:color="DFE2E5"/>
+              <w:left w:val="single" w:sz="6" w:space="0" w:color="DFE2E5"/>
+              <w:bottom w:val="single" w:sz="6" w:space="0" w:color="DFE2E5"/>
+              <w:right w:val="single" w:sz="6" w:space="0" w:color="DFE2E5"/>
+            </w:tcBorders>
+            <w:tcMar>
+              <w:top w:w="90" w:type="dxa"/>
+              <w:left w:w="195" w:type="dxa"/>
+              <w:bottom w:w="90" w:type="dxa"/>
+              <w:right w:w="195" w:type="dxa"/>
+            </w:tcMar>
+            <w:vAlign w:val="center"/>
+            <w:hideMark/>
+          </w:tcPr>
+          <w:p>
+            <w:r>
+              <w:t>Frequency</w:t>
+            </w:r>
+          </w:p>
+        </w:tc>
+        <w:tc>
+          <w:tcPr>
+            <w:tcW w:w="0" w:type="auto"/>
+            <w:tcBorders>
+              <w:top w:val="single" w:sz="6" w:space="0" w:color="DFE2E5"/>
+              <w:left w:val="single" w:sz="6" w:space="0" w:color="DFE2E5"/>
+              <w:bottom w:val="single" w:sz="6" w:space="0" w:color="DFE2E5"/>
+              <w:right w:val="single" w:sz="6" w:space="0" w:color="DFE2E5"/>
+            </w:tcBorders>
+            <w:tcMar>
+              <w:top w:w="90" w:type="dxa"/>
+              <w:left w:w="195" w:type="dxa"/>
+              <w:bottom w:w="90" w:type="dxa"/>
+              <w:right w:w="195" w:type="dxa"/>
+            </w:tcMar>
+            <w:vAlign w:val="center"/>
+            <w:hideMark/>
+          </w:tcPr>
+          <w:p>
+            <w:r>
+              <w:t>6</w:t>
+            </w:r>
+            <w:r>
+              <w:rPr>
+                <w:rFonts w:hint="eastAsia"/>
+              </w:rPr>
+              <w:t>7</w:t>
+            </w:r>
+            <w:r>
+              <w:t>.49MHz</w:t>
+            </w:r>
+          </w:p>
+        </w:tc>
+      </w:tr>
+      <w:tr>
+        <w:tc>
+          <w:tcPr>
+            <w:tcW w:w="0" w:type="auto"/>
+            <w:tcBorders>
+              <w:top w:val="single" w:sz="6" w:space="0" w:color="DFE2E5"/>
+              <w:left w:val="single" w:sz="6" w:space="0" w:color="DFE2E5"/>
+              <w:bottom w:val="single" w:sz="6" w:space="0" w:color="DFE2E5"/>
+              <w:right w:val="single" w:sz="6" w:space="0" w:color="DFE2E5"/>
+            </w:tcBorders>
+            <w:shd w:val="clear" w:color="auto" w:fill="F8F8F8"/>
+            <w:tcMar>
+              <w:top w:w="90" w:type="dxa"/>
+              <w:left w:w="195" w:type="dxa"/>
+              <w:bottom w:w="90" w:type="dxa"/>
+              <w:right w:w="195" w:type="dxa"/>
+            </w:tcMar>
+            <w:vAlign w:val="center"/>
+            <w:hideMark/>
+          </w:tcPr>
+          <w:p>
+            <w:r>
+              <w:t>Static Power</w:t>
+            </w:r>
+          </w:p>
+        </w:tc>
+        <w:tc>
+          <w:tcPr>
+            <w:tcW w:w="0" w:type="auto"/>
+            <w:tcBorders>
+              <w:top w:val="single" w:sz="6" w:space="0" w:color="DFE2E5"/>
+              <w:left w:val="single" w:sz="6" w:space="0" w:color="DFE2E5"/>
+              <w:bottom w:val="single" w:sz="6" w:space="0" w:color="DFE2E5"/>
+              <w:right w:val="single" w:sz="6" w:space="0" w:color="DFE2E5"/>
+            </w:tcBorders>
+            <w:shd w:val="clear" w:color="auto" w:fill="F8F8F8"/>
+            <w:tcMar>
+              <w:top w:w="90" w:type="dxa"/>
+              <w:left w:w="195" w:type="dxa"/>
+              <w:bottom w:w="90" w:type="dxa"/>
+              <w:right w:w="195" w:type="dxa"/>
+            </w:tcMar>
+            <w:vAlign w:val="center"/>
+            <w:hideMark/>
+          </w:tcPr>
+          <w:p>
+            <w:r>
+              <w:t>9</w:t>
+            </w:r>
+            <w:r>
+              <w:rPr>
+                <w:rFonts w:hint="eastAsia"/>
+              </w:rPr>
+              <w:t>2</w:t>
+            </w:r>
+            <w:r>
+              <w:t>.5</w:t>
+            </w:r>
+            <w:r>
+              <w:rPr>
+                <w:rFonts w:hint="eastAsia"/>
+              </w:rPr>
+              <w:t>1</w:t>
+            </w:r>
+            <w:r>
+              <w:t>mW</w:t>
+            </w:r>
+          </w:p>
+        </w:tc>
+      </w:tr>
+      <w:tr>
+        <w:tc>
+          <w:tcPr>
+            <w:tcW w:w="0" w:type="auto"/>
+            <w:tcBorders>
+              <w:top w:val="single" w:sz="6" w:space="0" w:color="DFE2E5"/>
+              <w:left w:val="single" w:sz="6" w:space="0" w:color="DFE2E5"/>
+              <w:bottom w:val="single" w:sz="6" w:space="0" w:color="DFE2E5"/>
+              <w:right w:val="single" w:sz="6" w:space="0" w:color="DFE2E5"/>
+            </w:tcBorders>
+            <w:tcMar>
+              <w:top w:w="90" w:type="dxa"/>
+              <w:left w:w="195" w:type="dxa"/>
+              <w:bottom w:w="90" w:type="dxa"/>
+              <w:right w:w="195" w:type="dxa"/>
+            </w:tcMar>
+            <w:vAlign w:val="center"/>
+            <w:hideMark/>
+          </w:tcPr>
+          <w:p>
+            <w:r>
+              <w:t>Dynamic Power</w:t>
+            </w:r>
+          </w:p>
+        </w:tc>
+        <w:tc>
+          <w:tcPr>
+            <w:tcW w:w="0" w:type="auto"/>
+            <w:tcBorders>
+              <w:top w:val="single" w:sz="6" w:space="0" w:color="DFE2E5"/>
+              <w:left w:val="single" w:sz="6" w:space="0" w:color="DFE2E5"/>
+              <w:bottom w:val="single" w:sz="6" w:space="0" w:color="DFE2E5"/>
+              <w:right w:val="single" w:sz="6" w:space="0" w:color="DFE2E5"/>
+            </w:tcBorders>
+            <w:tcMar>
+              <w:top w:w="90" w:type="dxa"/>
+              <w:left w:w="195" w:type="dxa"/>
+              <w:bottom w:w="90" w:type="dxa"/>
+              <w:right w:w="195" w:type="dxa"/>
+            </w:tcMar>
+            <w:vAlign w:val="center"/>
+            <w:hideMark/>
+          </w:tcPr>
+          <w:p>
+            <w:r>
+              <w:rPr>
+                <w:rFonts w:hint="eastAsia"/>
+              </w:rPr>
+              <w:t>5</w:t>
+            </w:r>
+            <w:r>
+              <w:t>.9mW</w:t>
+            </w:r>
+          </w:p>
+        </w:tc>
+      </w:tr>
+      <w:tr>
+        <w:tc>
+          <w:tcPr>
+            <w:tcW w:w="0" w:type="auto"/>
+            <w:tcBorders>
+              <w:top w:val="single" w:sz="6" w:space="0" w:color="DFE2E5"/>
+              <w:left w:val="single" w:sz="6" w:space="0" w:color="DFE2E5"/>
+              <w:bottom w:val="single" w:sz="6" w:space="0" w:color="DFE2E5"/>
+              <w:right w:val="single" w:sz="6" w:space="0" w:color="DFE2E5"/>
+            </w:tcBorders>
+            <w:shd w:val="clear" w:color="auto" w:fill="F8F8F8"/>
+            <w:tcMar>
+              <w:top w:w="90" w:type="dxa"/>
+              <w:left w:w="195" w:type="dxa"/>
+              <w:bottom w:w="90" w:type="dxa"/>
+              <w:right w:w="195" w:type="dxa"/>
+            </w:tcMar>
+            <w:vAlign w:val="center"/>
+            <w:hideMark/>
+          </w:tcPr>
+          <w:p>
+            <w:r>
+              <w:t>Total Power</w:t>
+            </w:r>
+          </w:p>
+        </w:tc>
+        <w:tc>
+          <w:tcPr>
+            <w:tcW w:w="0" w:type="auto"/>
+            <w:tcBorders>
+              <w:top w:val="single" w:sz="6" w:space="0" w:color="DFE2E5"/>
+              <w:left w:val="single" w:sz="6" w:space="0" w:color="DFE2E5"/>
+              <w:bottom w:val="single" w:sz="6" w:space="0" w:color="DFE2E5"/>
+              <w:right w:val="single" w:sz="6" w:space="0" w:color="DFE2E5"/>
+            </w:tcBorders>
+            <w:shd w:val="clear" w:color="auto" w:fill="F8F8F8"/>
+            <w:tcMar>
+              <w:top w:w="90" w:type="dxa"/>
+              <w:left w:w="195" w:type="dxa"/>
+              <w:bottom w:w="90" w:type="dxa"/>
+              <w:right w:w="195" w:type="dxa"/>
+            </w:tcMar>
+            <w:vAlign w:val="center"/>
+            <w:hideMark/>
+          </w:tcPr>
+          <w:p>
+            <w:r>
+              <w:t>1</w:t>
+            </w:r>
+            <w:r>
+              <w:rPr>
+                <w:rFonts w:hint="eastAsia"/>
+              </w:rPr>
+              <w:t>9</w:t>
+            </w:r>
+            <w:r>
+              <w:t>8.</w:t>
+            </w:r>
+            <w:r>
+              <w:rPr>
+                <w:rFonts w:hint="eastAsia"/>
+              </w:rPr>
+              <w:t>45</w:t>
+            </w:r>
+            <w:r>
+              <w:t>mW</w:t>
+            </w:r>
+          </w:p>
+        </w:tc>
+      </w:tr>
+    </w:tbl>
+    <w:p>
+      <w:pPr>
         <w:rPr>
           <w:rFonts w:hint="eastAsia"/>
           <w:b/>
           <w:bCs/>
         </w:rPr>
-        <w:t>2</w:t>
-      </w:r>
+      </w:pPr>
       <w:r>
         <w:rPr>
           <w:rFonts w:hint="eastAsia"/>
           <w:b/>
           <w:bCs/>
         </w:rPr>
-        <w:t>:</w:t>
-      </w:r>
-      <w:r>
-        <w:rPr>
-          <w:rFonts w:hint="eastAsia"/>
-        </w:rPr>
-        <w:t xml:space="preserve"> </w:t>
-      </w:r>
-      <w:r>
-        <w:t xml:space="preserve">various segment </w:t>
-      </w:r>
-      <w:r>
-        <w:rPr>
-          <w:rFonts w:hint="eastAsia"/>
-        </w:rPr>
-        <w:t>datatype</w:t>
-      </w:r>
-    </w:p>
-    <w:p>
-      <w:pPr>
-        <w:widowControl/>
-        <w:rPr>
-          <w:rFonts w:hint="eastAsia"/>
-        </w:rPr>
-      </w:pPr>
-      <w:r>
-        <w:br w:type="page"/>
-      </w:r>
+        <w:t xml:space="preserve">Table 3: System Information, I think it does not include the SoC </w:t>
+      </w:r>
+      <w:proofErr w:type="gramStart"/>
+      <w:r>
+        <w:rPr>
+          <w:rFonts w:hint="eastAsia"/>
+          <w:b/>
+          <w:bCs/>
+        </w:rPr>
+        <w:t>computation</w:t>
+      </w:r>
+      <w:proofErr w:type="gramEnd"/>
     </w:p>
     <w:p>
       <w:pPr>
@@ -1847,8 +2403,7 @@
         <w:rPr>
           <w:rFonts w:hint="eastAsia"/>
         </w:rPr>
-        <w:lastRenderedPageBreak/>
-        <w:t>6</w:t>
+        <w:t>5</w:t>
       </w:r>
       <w:r>
         <w:t>. Bug Log</w:t>
@@ -1966,9 +2521,6 @@
           <w:ilvl w:val="0"/>
           <w:numId w:val="16"/>
         </w:numPr>
-        <w:rPr>
-          <w:rFonts w:hint="eastAsia"/>
-        </w:rPr>
       </w:pPr>
       <w:r>
         <w:t>We</w:t>
@@ -1980,86 +2532,88 @@
         <w:t xml:space="preserve"> forget to add a KEY 2 for the functionally reset state. With the help of our classmate, Yitao Cai, we complete it.</w:t>
       </w:r>
     </w:p>
-    <w:p>
-      <w:pPr>
-        <w:rPr>
-          <w:rFonts w:hint="eastAsia"/>
-        </w:rPr>
-      </w:pPr>
-    </w:p>
+    <w:p/>
     <w:p>
       <w:pPr>
         <w:pStyle w:val="2"/>
-        <w:rPr>
-          <w:rFonts w:hint="eastAsia"/>
-        </w:rPr>
-      </w:pPr>
-      <w:r>
-        <w:rPr>
-          <w:rFonts w:hint="eastAsia"/>
-        </w:rPr>
+      </w:pPr>
+      <w:r>
+        <w:rPr>
+          <w:rFonts w:hint="eastAsia"/>
+        </w:rPr>
+        <w:t>6</w:t>
+      </w:r>
+      <w:r>
+        <w:t>.Conclusion</w:t>
+      </w:r>
+    </w:p>
+    <w:p>
+      <w:r>
+        <w:t>In conclusion, the lab</w:t>
+      </w:r>
+      <w:r>
+        <w:rPr>
+          <w:rFonts w:hint="eastAsia"/>
+        </w:rPr>
+        <w:t xml:space="preserve"> 7</w:t>
+      </w:r>
+      <w:r>
+        <w:t xml:space="preserve"> provided a hands-on experience with the NIOS II processor and its integration within an </w:t>
+      </w:r>
+      <w:proofErr w:type="spellStart"/>
+      <w:r>
+        <w:t>SoC.</w:t>
+      </w:r>
+      <w:proofErr w:type="spellEnd"/>
+      <w:r>
+        <w:t xml:space="preserve"> The functionality of the design was successful, with the LEDs accurately reflecting the state of the accumulator. </w:t>
+      </w:r>
+      <w:r>
+        <w:rPr>
+          <w:rFonts w:hint="eastAsia"/>
+        </w:rPr>
+        <w:t xml:space="preserve">Although we spent a long day preparing the midterm exam and the lab 7 demo, we still </w:t>
+      </w:r>
+      <w:r>
+        <w:t>managed</w:t>
+      </w:r>
+      <w:r>
+        <w:rPr>
+          <w:rFonts w:hint="eastAsia"/>
+        </w:rPr>
+        <w:t xml:space="preserve"> to finish  it on time. </w:t>
+      </w:r>
+      <w:r>
+        <w:t>The lab experience was valuable for understanding the role of the NIOS II processor in managing SoC tasks and the importance of peripheral interfacing.</w:t>
+      </w:r>
+    </w:p>
+    <w:p>
+      <w:pPr>
+        <w:widowControl/>
+        <w:rPr>
+          <w:rFonts w:hint="eastAsia"/>
+        </w:rPr>
+      </w:pPr>
+      <w:r>
+        <w:br w:type="page"/>
+      </w:r>
+    </w:p>
+    <w:p>
+      <w:pPr>
+        <w:pStyle w:val="2"/>
+      </w:pPr>
+      <w:r>
+        <w:rPr>
+          <w:rFonts w:hint="eastAsia"/>
+        </w:rPr>
+        <w:lastRenderedPageBreak/>
         <w:t>7</w:t>
       </w:r>
       <w:r>
-        <w:t>.Conclusion</w:t>
-      </w:r>
-    </w:p>
-    <w:p>
-      <w:r>
-        <w:t>In conclusion, the lab</w:t>
-      </w:r>
-      <w:r>
-        <w:rPr>
-          <w:rFonts w:hint="eastAsia"/>
-        </w:rPr>
-        <w:t xml:space="preserve"> 7</w:t>
-      </w:r>
-      <w:r>
-        <w:t xml:space="preserve"> provided a hands-on experience with the NIOS II processor and its integration within an </w:t>
-      </w:r>
-      <w:proofErr w:type="spellStart"/>
-      <w:r>
-        <w:t>SoC.</w:t>
-      </w:r>
-      <w:proofErr w:type="spellEnd"/>
-      <w:r>
-        <w:t xml:space="preserve"> The functionality of the design was successful, with the LEDs accurately reflecting the state of the accumulator. </w:t>
-      </w:r>
-      <w:r>
-        <w:rPr>
-          <w:rFonts w:hint="eastAsia"/>
-        </w:rPr>
-        <w:t xml:space="preserve">Although we spent a long day preparing the midterm exam and the lab 7 demo, we still </w:t>
-      </w:r>
-      <w:r>
-        <w:t>managed</w:t>
-      </w:r>
-      <w:r>
-        <w:rPr>
-          <w:rFonts w:hint="eastAsia"/>
-        </w:rPr>
-        <w:t xml:space="preserve"> to finish  it on time. </w:t>
-      </w:r>
-      <w:r>
-        <w:t>The lab experience was valuable for understanding the role of the NIOS II processor in managing SoC tasks and the importance of peripheral interfacing.</w:t>
-      </w:r>
-    </w:p>
-    <w:p>
-      <w:pPr>
-        <w:rPr>
-          <w:rFonts w:hint="eastAsia"/>
-        </w:rPr>
-      </w:pPr>
-    </w:p>
-    <w:p>
-      <w:pPr>
-        <w:pStyle w:val="2"/>
-      </w:pPr>
-      <w:r>
-        <w:rPr>
-          <w:rFonts w:hint="eastAsia"/>
-        </w:rPr>
-        <w:t>8. References</w:t>
+        <w:rPr>
+          <w:rFonts w:hint="eastAsia"/>
+        </w:rPr>
+        <w:t>. References</w:t>
       </w:r>
     </w:p>
     <w:p>
@@ -2129,13 +2683,7 @@
         <w:t>eaching Assistant Blog</w:t>
       </w:r>
     </w:p>
-    <w:p>
-      <w:pPr>
-        <w:rPr>
-          <w:rFonts w:hint="eastAsia"/>
-        </w:rPr>
-      </w:pPr>
-    </w:p>
+    <w:p/>
     <w:p>
       <w:r>
         <w:rPr>
@@ -2266,11 +2814,6 @@
       </w:r>
     </w:p>
     <w:p>
-      <w:pPr>
-        <w:rPr>
-          <w:rFonts w:hint="eastAsia"/>
-        </w:rPr>
-      </w:pPr>
       <w:r>
         <w:t xml:space="preserve">[4] </w:t>
       </w:r>
@@ -2358,11 +2901,6 @@
       </w:hyperlink>
     </w:p>
     <w:p>
-      <w:pPr>
-        <w:rPr>
-          <w:rFonts w:hint="eastAsia"/>
-        </w:rPr>
-      </w:pPr>
       <w:r>
         <w:rPr>
           <w:rFonts w:hint="eastAsia"/>
@@ -2387,8 +2925,13 @@
       </w:r>
       <w:proofErr w:type="spellEnd"/>
       <w:r>
-        <w:t>/Eclipse Error when trying to make Nios2 with BSP file from template</w:t>
-      </w:r>
+        <w:t xml:space="preserve">/Eclipse Error when trying to make Nios2 with BSP file from </w:t>
+      </w:r>
+      <w:proofErr w:type="gramStart"/>
+      <w:r>
+        <w:t>template</w:t>
+      </w:r>
+      <w:proofErr w:type="gramEnd"/>
     </w:p>
     <w:p>
       <w:pPr>
@@ -2401,28 +2944,11 @@
           <w:rPr>
             <w:rStyle w:val="af4"/>
           </w:rPr>
-          <w:t>https://www.re</w:t>
-        </w:r>
-        <w:r>
-          <w:rPr>
-            <w:rStyle w:val="af4"/>
-          </w:rPr>
-          <w:t>d</w:t>
-        </w:r>
-        <w:r>
-          <w:rPr>
-            <w:rStyle w:val="af4"/>
-          </w:rPr>
-          <w:t>dit.com/r/FPGA/comments/l4wrbv/nioseclipse_error_when_trying_to_make_nios2_with/</w:t>
+          <w:t>https://www.reddit.com/r/FPGA/comments/l4wrbv/nioseclipse_error_when_trying_to_make_nios2_with/</w:t>
         </w:r>
       </w:hyperlink>
     </w:p>
     <w:p>
-      <w:pPr>
-        <w:rPr>
-          <w:rFonts w:hint="eastAsia"/>
-        </w:rPr>
-      </w:pPr>
       <w:r>
         <w:rPr>
           <w:rStyle w:val="af4"/>
@@ -2484,19 +3010,7 @@
           <w:rPr>
             <w:rStyle w:val="af4"/>
           </w:rPr>
-          <w:t>https://w</w:t>
-        </w:r>
-        <w:r>
-          <w:rPr>
-            <w:rStyle w:val="af4"/>
-          </w:rPr>
-          <w:t>w</w:t>
-        </w:r>
-        <w:r>
-          <w:rPr>
-            <w:rStyle w:val="af4"/>
-          </w:rPr>
-          <w:t>w.intel.com/content/www/us/en/support/programmable/articles/000090071.html</w:t>
+          <w:t>https://www.intel.com/content/www/us/en/support/programmable/articles/000090071.html</w:t>
         </w:r>
       </w:hyperlink>
     </w:p>
@@ -2566,22 +3080,12 @@
       <w:pPr>
         <w:rPr>
           <w:rStyle w:val="af4"/>
-          <w:rFonts w:ascii="Arial" w:eastAsiaTheme="majorEastAsia" w:hAnsi="Arial" w:cs="Arial" w:hint="eastAsia"/>
-          <w:color w:val="3B73AF"/>
-          <w:szCs w:val="21"/>
-          <w:shd w:val="clear" w:color="auto" w:fill="FFFFFF"/>
-        </w:rPr>
-      </w:pPr>
-      <w:r>
-        <w:rPr>
-          <w:rStyle w:val="af4"/>
           <w:rFonts w:ascii="Arial" w:eastAsiaTheme="majorEastAsia" w:hAnsi="Arial" w:cs="Arial"/>
           <w:color w:val="3B73AF"/>
           <w:szCs w:val="21"/>
           <w:shd w:val="clear" w:color="auto" w:fill="FFFFFF"/>
         </w:rPr>
-        <w:br w:type="page"/>
-      </w:r>
+      </w:pPr>
     </w:p>
     <w:p>
       <w:pPr>
@@ -2595,7 +3099,6 @@
           <w:rFonts w:hint="eastAsia"/>
           <w:shd w:val="clear" w:color="auto" w:fill="FFFFFF"/>
         </w:rPr>
-        <w:lastRenderedPageBreak/>
         <w:t>9. Appendix</w:t>
       </w:r>
     </w:p>
@@ -2625,7 +3128,7 @@
           <w:noProof/>
         </w:rPr>
         <w:drawing>
-          <wp:inline distT="0" distB="0" distL="0" distR="0" wp14:anchorId="1ED9CE09" wp14:editId="64016B0D">
+          <wp:inline distT="0" distB="0" distL="0" distR="0" wp14:anchorId="1ED9CE09" wp14:editId="4765B3B9">
             <wp:extent cx="4414339" cy="3156895"/>
             <wp:effectExtent l="0" t="0" r="5715" b="5715"/>
             <wp:docPr id="1081207336" name="图片 5"/>
@@ -2698,16 +3201,13 @@
         <w:t xml:space="preserve"> for the accumulator program</w:t>
       </w:r>
     </w:p>
-    <w:p>
-      <w:pPr>
-        <w:rPr>
-          <w:rFonts w:hint="eastAsia"/>
-        </w:rPr>
-      </w:pPr>
-      <w:r>
-        <w:rPr>
-          <w:rFonts w:hint="eastAsia"/>
-        </w:rPr>
+    <w:p/>
+    <w:p>
+      <w:r>
+        <w:rPr>
+          <w:rFonts w:hint="eastAsia"/>
+        </w:rPr>
+        <w:lastRenderedPageBreak/>
         <w:t>Function: main</w:t>
       </w:r>
     </w:p>
@@ -2760,11 +3260,6 @@
       </w:r>
     </w:p>
     <w:p>
-      <w:pPr>
-        <w:rPr>
-          <w:rFonts w:hint="eastAsia"/>
-        </w:rPr>
-      </w:pPr>
       <w:r>
         <w:rPr>
           <w:rFonts w:hint="eastAsia"/>
@@ -2789,11 +3284,6 @@
       </w:r>
     </w:p>
     <w:p>
-      <w:pPr>
-        <w:rPr>
-          <w:rFonts w:hint="eastAsia"/>
-        </w:rPr>
-      </w:pPr>
       <w:r>
         <w:rPr>
           <w:rFonts w:hint="eastAsia"/>
@@ -2855,8 +3345,16 @@
         <w:rPr>
           <w:rFonts w:hint="eastAsia"/>
         </w:rPr>
-        <w:t>LED outputs are initially cleared</w:t>
-      </w:r>
+        <w:t xml:space="preserve">LED outputs are initially </w:t>
+      </w:r>
+      <w:proofErr w:type="gramStart"/>
+      <w:r>
+        <w:rPr>
+          <w:rFonts w:hint="eastAsia"/>
+        </w:rPr>
+        <w:t>cleared</w:t>
+      </w:r>
+      <w:proofErr w:type="gramEnd"/>
     </w:p>
     <w:p/>
     <w:p>
@@ -2872,91 +3370,102 @@
         <w:rPr>
           <w:rFonts w:hint="eastAsia"/>
         </w:rPr>
-        <w:t xml:space="preserve">The function enters an infinite loop, making it suitable for embedded firmware where the </w:t>
-      </w:r>
+        <w:t>The function enters an infinite loop, making it suitable for embedded firmware where the application must run indefinitely until manually stopped or reset.</w:t>
+      </w:r>
+    </w:p>
+    <w:p>
+      <w:r>
+        <w:rPr>
+          <w:rFonts w:hint="eastAsia"/>
+        </w:rPr>
+        <w:t>Reset Handling:</w:t>
+      </w:r>
+    </w:p>
+    <w:p>
+      <w:r>
+        <w:rPr>
+          <w:rFonts w:hint="eastAsia"/>
+        </w:rPr>
+        <w:t>Continuously checks if the RESET signal is active. If it is, all LEDs are turned off (*LED_PIO = 0).</w:t>
+      </w:r>
+    </w:p>
+    <w:p>
+      <w:r>
+        <w:rPr>
+          <w:rFonts w:hint="eastAsia"/>
+        </w:rPr>
+        <w:t>Run and Halt Logic:</w:t>
+      </w:r>
+    </w:p>
+    <w:p>
+      <w:r>
+        <w:rPr>
+          <w:rFonts w:hint="eastAsia"/>
+        </w:rPr>
+        <w:t>If the RUN signal is active and the system is not already "halted" (i.e., halt == 0), it performs the following actions:</w:t>
+      </w:r>
+    </w:p>
+    <w:p>
+      <w:r>
+        <w:rPr>
+          <w:rFonts w:hint="eastAsia"/>
+        </w:rPr>
+        <w:t>Adds the current switch values (read from *SWITCH) to a running total stored in value.</w:t>
+      </w:r>
+    </w:p>
+    <w:p>
+      <w:r>
+        <w:rPr>
+          <w:rFonts w:hint="eastAsia"/>
+        </w:rPr>
+        <w:t>Updates the LEDs to reflect the new value of value.</w:t>
+      </w:r>
+    </w:p>
+    <w:p>
+      <w:r>
+        <w:rPr>
+          <w:rFonts w:hint="eastAsia"/>
+        </w:rPr>
+        <w:t>Sets halt to 1 to indicate that the system has processed this set of switch inputs.</w:t>
+      </w:r>
+    </w:p>
+    <w:p>
+      <w:r>
+        <w:rPr>
+          <w:rFonts w:hint="eastAsia"/>
+        </w:rPr>
+        <w:t>If the RUN signal becomes inactive and the system was previously "halted" (i.e., halt == 1), it resets halt to 0, allowing new switch inputs to be processed when RUN becomes active again.</w:t>
+      </w:r>
+    </w:p>
+    <w:p>
+      <w:r>
+        <w:rPr>
+          <w:rFonts w:hint="eastAsia"/>
+        </w:rPr>
+        <w:t>Continuation Condition:</w:t>
+      </w:r>
+    </w:p>
+    <w:p>
+      <w:pPr>
+        <w:widowControl/>
+        <w:rPr>
+          <w:rFonts w:hint="eastAsia"/>
+        </w:rPr>
+      </w:pPr>
+      <w:r>
+        <w:br w:type="page"/>
+      </w:r>
+    </w:p>
+    <w:p>
+      <w:pPr>
+        <w:pStyle w:val="3"/>
+      </w:pPr>
       <w:r>
         <w:rPr>
           <w:rFonts w:hint="eastAsia"/>
         </w:rPr>
         <w:lastRenderedPageBreak/>
-        <w:t>application must run indefinitely until manually stopped or reset.</w:t>
-      </w:r>
-    </w:p>
-    <w:p>
-      <w:r>
-        <w:rPr>
-          <w:rFonts w:hint="eastAsia"/>
-        </w:rPr>
-        <w:t>Reset Handling:</w:t>
-      </w:r>
-    </w:p>
-    <w:p>
-      <w:r>
-        <w:rPr>
-          <w:rFonts w:hint="eastAsia"/>
-        </w:rPr>
-        <w:t>Continuously checks if the RESET signal is active. If it is, all LEDs are turned off (*LED_PIO = 0).</w:t>
-      </w:r>
-    </w:p>
-    <w:p>
-      <w:r>
-        <w:rPr>
-          <w:rFonts w:hint="eastAsia"/>
-        </w:rPr>
-        <w:t>Run and Halt Logic:</w:t>
-      </w:r>
-    </w:p>
-    <w:p>
-      <w:r>
-        <w:rPr>
-          <w:rFonts w:hint="eastAsia"/>
-        </w:rPr>
-        <w:t>If the RUN signal is active and the system is not already "halted" (i.e., halt == 0), it performs the following actions:</w:t>
-      </w:r>
-    </w:p>
-    <w:p>
-      <w:r>
-        <w:rPr>
-          <w:rFonts w:hint="eastAsia"/>
-        </w:rPr>
-        <w:t>Adds the current switch values (read from *SWITCH) to a running total stored in value.</w:t>
-      </w:r>
-    </w:p>
-    <w:p>
-      <w:r>
-        <w:rPr>
-          <w:rFonts w:hint="eastAsia"/>
-        </w:rPr>
-        <w:t>Updates the LEDs to reflect the new value of value.</w:t>
-      </w:r>
-    </w:p>
-    <w:p>
-      <w:r>
-        <w:rPr>
-          <w:rFonts w:hint="eastAsia"/>
-        </w:rPr>
-        <w:t>Sets halt to 1 to indicate that the system has processed this set of switch inputs.</w:t>
-      </w:r>
-    </w:p>
-    <w:p>
-      <w:r>
-        <w:rPr>
-          <w:rFonts w:hint="eastAsia"/>
-        </w:rPr>
-        <w:t>If the RUN signal becomes inactive and the system was previously "halted" (i.e., halt == 1), it resets halt to 0, allowing new switch inputs to be processed when RUN becomes active again.</w:t>
-      </w:r>
-    </w:p>
-    <w:p>
-      <w:pPr>
-        <w:rPr>
-          <w:rFonts w:hint="eastAsia"/>
-        </w:rPr>
-      </w:pPr>
-      <w:r>
-        <w:rPr>
-          <w:rFonts w:hint="eastAsia"/>
-        </w:rPr>
-        <w:t>Continuation Condition:</w:t>
+        <w:t>B. System Verilog Description</w:t>
       </w:r>
     </w:p>
     <w:p>
@@ -2964,17 +3473,6 @@
         <w:pStyle w:val="3"/>
       </w:pPr>
       <w:r>
-        <w:rPr>
-          <w:rFonts w:hint="eastAsia"/>
-        </w:rPr>
-        <w:t>B. System Verilog Description</w:t>
-      </w:r>
-    </w:p>
-    <w:p>
-      <w:pPr>
-        <w:pStyle w:val="3"/>
-      </w:pPr>
-      <w:r>
         <w:t>lab7.sv Top-Level Module</w:t>
       </w:r>
     </w:p>
@@ -2992,7 +3490,17 @@
       </w:r>
     </w:p>
     <w:p>
-      <w:r>
+      <w:pPr>
+        <w:rPr>
+          <w:b/>
+          <w:bCs/>
+        </w:rPr>
+      </w:pPr>
+      <w:r>
+        <w:rPr>
+          <w:b/>
+          <w:bCs/>
+        </w:rPr>
         <w:t>Inputs</w:t>
       </w:r>
     </w:p>
@@ -3017,11 +3525,29 @@
         </w:numPr>
       </w:pPr>
       <w:r>
-        <w:t>KEY [3:0]: A 4-bit input representing the push-buttons on the board.</w:t>
-      </w:r>
-    </w:p>
-    <w:p>
-      <w:r>
+        <w:t xml:space="preserve">KEY [3:0]: A 4-bit input representing the </w:t>
+      </w:r>
+      <w:proofErr w:type="gramStart"/>
+      <w:r>
+        <w:t>push-buttons</w:t>
+      </w:r>
+      <w:proofErr w:type="gramEnd"/>
+      <w:r>
+        <w:t xml:space="preserve"> on the board.</w:t>
+      </w:r>
+    </w:p>
+    <w:p>
+      <w:pPr>
+        <w:rPr>
+          <w:b/>
+          <w:bCs/>
+        </w:rPr>
+      </w:pPr>
+      <w:r>
+        <w:rPr>
+          <w:b/>
+          <w:bCs/>
+        </w:rPr>
         <w:t>Outputs</w:t>
       </w:r>
     </w:p>
@@ -3050,7 +3576,17 @@
       </w:r>
     </w:p>
     <w:p>
-      <w:r>
+      <w:pPr>
+        <w:rPr>
+          <w:b/>
+          <w:bCs/>
+        </w:rPr>
+      </w:pPr>
+      <w:r>
+        <w:rPr>
+          <w:b/>
+          <w:bCs/>
+        </w:rPr>
         <w:t>Bidirectional</w:t>
       </w:r>
     </w:p>
@@ -3067,13 +3603,23 @@
       </w:r>
     </w:p>
     <w:p>
-      <w:r>
+      <w:pPr>
+        <w:rPr>
+          <w:b/>
+          <w:bCs/>
+        </w:rPr>
+      </w:pPr>
+      <w:r>
+        <w:rPr>
+          <w:b/>
+          <w:bCs/>
+        </w:rPr>
         <w:t>Description</w:t>
       </w:r>
     </w:p>
     <w:p>
       <w:r>
-        <w:t xml:space="preserve">This module instantiates the lab7_soc module and wires up the external I/O, clock, and reset signals to the internal components. The </w:t>
+        <w:t xml:space="preserve">This module wires up the external I/O, clock, and reset signals to the internal components. The </w:t>
       </w:r>
       <w:proofErr w:type="spellStart"/>
       <w:r>
@@ -3081,7 +3627,18 @@
       </w:r>
       <w:proofErr w:type="spellEnd"/>
       <w:r>
-        <w:t xml:space="preserve"> input is connected to the negation of KEY[3], allowing for active-low button press detection. The </w:t>
+        <w:t xml:space="preserve"> input </w:t>
+      </w:r>
+      <w:proofErr w:type="gramStart"/>
+      <w:r>
+        <w:rPr>
+          <w:rFonts w:hint="eastAsia"/>
+        </w:rPr>
+        <w:t>detect</w:t>
+      </w:r>
+      <w:proofErr w:type="gramEnd"/>
+      <w:r>
+        <w:t xml:space="preserve"> active-low button press. The </w:t>
       </w:r>
       <w:proofErr w:type="spellStart"/>
       <w:r>
@@ -3129,17 +3686,15 @@
       </w:r>
       <w:proofErr w:type="spellEnd"/>
       <w:r>
-        <w:t xml:space="preserve"> are wired directly to the LEDG output and SW input ports for user interaction. All DRAM-related signals are connected to their respective outputs, facilitating memory operations for the system.</w:t>
-      </w:r>
-    </w:p>
-    <w:p>
-      <w:pPr>
-        <w:rPr>
-          <w:rFonts w:hint="eastAsia"/>
-        </w:rPr>
-      </w:pPr>
-      <w:r>
-        <w:t>This configuration of lab7 ensures that the FPGA's pins are appropriately mapped to the internal logic of the SoC, effectively creating the hardware platform on which the software will run.</w:t>
+        <w:t xml:space="preserve"> </w:t>
+      </w:r>
+      <w:proofErr w:type="gramStart"/>
+      <w:r>
+        <w:t>are</w:t>
+      </w:r>
+      <w:proofErr w:type="gramEnd"/>
+      <w:r>
+        <w:t xml:space="preserve"> wired directly to the LEDG output and SW input ports for user interaction. All DRAM-related signals are connected to their respective outputs, facilitating memory operations for the system.</w:t>
       </w:r>
     </w:p>
     <w:p>
@@ -3147,7 +3702,6 @@
         <w:pStyle w:val="3"/>
       </w:pPr>
       <w:r>
-        <w:lastRenderedPageBreak/>
         <w:t>lab7_soc.v Module</w:t>
       </w:r>
     </w:p>
@@ -3313,6 +3867,11 @@
       </w:r>
     </w:p>
     <w:p>
+      <w:pPr>
+        <w:rPr>
+          <w:rFonts w:hint="eastAsia"/>
+        </w:rPr>
+      </w:pPr>
       <w:r>
         <w:t xml:space="preserve">This module serves as the processing unit of the system, utilizing a </w:t>
       </w:r>
@@ -3332,13 +3891,6 @@
       <w:r>
         <w:t xml:space="preserve"> The software application is executed on this processor. The on-chip SDRAM is interfaced to store data generated by the CPU, and the module also handles user input from switches and displays data on LEDs.</w:t>
       </w:r>
-    </w:p>
-    <w:p>
-      <w:pPr>
-        <w:rPr>
-          <w:rFonts w:hint="eastAsia"/>
-        </w:rPr>
-      </w:pPr>
     </w:p>
     <w:sectPr>
       <w:headerReference w:type="default" r:id="rId21"/>
@@ -3372,6 +3924,10 @@
     <w:p/>
     <w:p/>
     <w:p/>
+    <w:p/>
+    <w:p/>
+    <w:p/>
+    <w:p/>
   </w:endnote>
   <w:endnote w:type="continuationSeparator" w:id="0">
     <w:p>
@@ -3379,6 +3935,10 @@
         <w:continuationSeparator/>
       </w:r>
     </w:p>
+    <w:p/>
+    <w:p/>
+    <w:p/>
+    <w:p/>
     <w:p/>
     <w:p/>
     <w:p/>
@@ -3405,9 +3965,6 @@
       <w:p>
         <w:pPr>
           <w:pStyle w:val="a8"/>
-          <w:rPr>
-            <w:rFonts w:hint="eastAsia"/>
-          </w:rPr>
         </w:pPr>
         <w:r>
           <w:fldChar w:fldCharType="begin"/>
@@ -3430,6 +3987,13 @@
       </w:p>
     </w:sdtContent>
   </w:sdt>
+  <w:p>
+    <w:pPr>
+      <w:rPr>
+        <w:rFonts w:hint="eastAsia"/>
+      </w:rPr>
+    </w:pPr>
+  </w:p>
 </w:ftr>
 </file>
 
@@ -3441,6 +4005,10 @@
         <w:separator/>
       </w:r>
     </w:p>
+    <w:p/>
+    <w:p/>
+    <w:p/>
+    <w:p/>
     <w:p/>
     <w:p/>
     <w:p/>
@@ -3460,6 +4028,10 @@
         <w:continuationSeparator/>
       </w:r>
     </w:p>
+    <w:p/>
+    <w:p/>
+    <w:p/>
+    <w:p/>
     <w:p/>
     <w:p/>
     <w:p/>
